--- a/sem_04/lab_01/doc/report.docx
+++ b/sem_04/lab_01/doc/report.docx
@@ -1663,7 +1663,7 @@
             <w:noProof/>
             <w:webHidden/>
           </w:rPr>
-          <w:t>15</w:t>
+          <w:t>14</w:t>
         </w:r>
         <w:r>
           <w:rPr>
@@ -1736,7 +1736,7 @@
             <w:noProof/>
             <w:webHidden/>
           </w:rPr>
-          <w:t>17</w:t>
+          <w:t>16</w:t>
         </w:r>
         <w:r>
           <w:rPr>
@@ -4251,7 +4251,7 @@
         <w:t xml:space="preserve">триггер – триггер, </w:t>
       </w:r>
       <w:r>
-        <w:t xml:space="preserve">выполняющий задержку (хранение) входных сигналов на один такт. В ходе выполнения был построен </w:t>
+        <w:t xml:space="preserve">выполняющий задержку (хранение) входных сигналов. В ходе выполнения был построен </w:t>
       </w:r>
       <w:r>
         <w:rPr>
@@ -6213,11 +6213,10 @@
           <w:noProof/>
           <w:lang w:val="en-US"/>
         </w:rPr>
-        <w:lastRenderedPageBreak/>
         <w:drawing>
-          <wp:inline distT="0" distB="0" distL="0" distR="0" wp14:anchorId="0F5529C4" wp14:editId="5DE02A85">
-            <wp:extent cx="5939790" cy="2743835"/>
-            <wp:effectExtent l="19050" t="19050" r="22860" b="18415"/>
+          <wp:inline distT="0" distB="0" distL="0" distR="0" wp14:anchorId="0F5529C4" wp14:editId="047F51FD">
+            <wp:extent cx="5805678" cy="2681883"/>
+            <wp:effectExtent l="19050" t="19050" r="24130" b="23495"/>
             <wp:docPr id="19" name="Рисунок 19" descr="Изображение выглядит как диаграмма, схематичный&#10;&#10;Автоматически созданное описание"/>
             <wp:cNvGraphicFramePr>
               <a:graphicFrameLocks xmlns:a="http://schemas.openxmlformats.org/drawingml/2006/main" noChangeAspect="1"/>
@@ -6238,7 +6237,7 @@
                   <pic:spPr>
                     <a:xfrm>
                       <a:off x="0" y="0"/>
-                      <a:ext cx="5939790" cy="2743835"/>
+                      <a:ext cx="5808876" cy="2683360"/>
                     </a:xfrm>
                     <a:prstGeom prst="rect">
                       <a:avLst/>
@@ -6308,6 +6307,7 @@
         <w:pStyle w:val="Textbody"/>
       </w:pPr>
       <w:r>
+        <w:lastRenderedPageBreak/>
         <w:t xml:space="preserve">Затем </w:t>
       </w:r>
       <w:r>
@@ -6567,7 +6567,6 @@
         </w:numPr>
       </w:pPr>
       <w:r>
-        <w:lastRenderedPageBreak/>
         <w:t xml:space="preserve">триггер меняет свое значение на «0», если сигнал </w:t>
       </w:r>
       <w:r>
@@ -8044,14 +8043,12 @@
       <w:r>
         <w:t>~</w:t>
       </w:r>
-      <w:proofErr w:type="gramStart"/>
       <w:r>
         <w:rPr>
           <w:rFonts w:ascii="Cambria Math" w:hAnsi="Cambria Math" w:cs="Cambria Math"/>
         </w:rPr>
         <w:t>𝐷</w:t>
       </w:r>
-      <w:proofErr w:type="gramEnd"/>
       <w:r>
         <w:t xml:space="preserve"> т.</w:t>
       </w:r>
@@ -9093,6 +9090,7 @@
         <w:docPartUnique/>
       </w:docPartObj>
     </w:sdtPr>
+    <w:sdtEndPr/>
     <w:sdtContent>
       <w:p>
         <w:pPr>
